--- a/notas.docx
+++ b/notas.docx
@@ -4,23 +4,7 @@
   <w:body>
     <w:p>
       <w:r>
-        <w:t xml:space="preserve">catalina se ha enterado que usted </w:t>
-      </w:r>
-      <w:proofErr w:type="spellStart"/>
-      <w:r>
-        <w:t>a</w:t>
-      </w:r>
-      <w:proofErr w:type="spellEnd"/>
-      <w:r>
-        <w:t xml:space="preserve"> ingresado al programa </w:t>
-      </w:r>
-      <w:proofErr w:type="spellStart"/>
-      <w:r>
-        <w:t>mintic</w:t>
-      </w:r>
-      <w:proofErr w:type="spellEnd"/>
-      <w:r>
-        <w:t xml:space="preserve"> y le solicita que le ayude a calcular notas</w:t>
+        <w:t>catalina se ha enterado que usted a ingresado al programa mintic y le solicita que le ayude a calcular notas</w:t>
       </w:r>
     </w:p>
     <w:p>
@@ -30,41 +14,17 @@
     </w:p>
     <w:p>
       <w:r>
-        <w:t xml:space="preserve">nota 2 = </w:t>
-      </w:r>
-      <w:proofErr w:type="gramStart"/>
-      <w:r>
-        <w:t>3.3  20</w:t>
-      </w:r>
-      <w:proofErr w:type="gramEnd"/>
-      <w:r>
-        <w:t>%</w:t>
-      </w:r>
-    </w:p>
-    <w:p>
-      <w:r>
-        <w:t xml:space="preserve">nota 3 = </w:t>
-      </w:r>
-      <w:proofErr w:type="gramStart"/>
-      <w:r>
-        <w:t>3  25</w:t>
-      </w:r>
-      <w:proofErr w:type="gramEnd"/>
-      <w:r>
-        <w:t>%</w:t>
-      </w:r>
-    </w:p>
-    <w:p>
-      <w:r>
-        <w:t xml:space="preserve">nota 4 </w:t>
-      </w:r>
-      <w:proofErr w:type="gramStart"/>
-      <w:r>
-        <w:t>3.5  5</w:t>
-      </w:r>
-      <w:proofErr w:type="gramEnd"/>
-      <w:r>
-        <w:t>%</w:t>
+        <w:t>nota 2 = 3.3  20%</w:t>
+      </w:r>
+    </w:p>
+    <w:p>
+      <w:r>
+        <w:t>nota 3 = 3  25%</w:t>
+      </w:r>
+    </w:p>
+    <w:p>
+      <w:r>
+        <w:t>nota 4 3.5  5%</w:t>
       </w:r>
     </w:p>
     <w:p/>
@@ -88,15 +48,7 @@
     <w:p/>
     <w:p>
       <w:r>
-        <w:t>N5</w:t>
-      </w:r>
-      <w:proofErr w:type="gramStart"/>
-      <w:r>
-        <w:t>=(</w:t>
-      </w:r>
-      <w:proofErr w:type="gramEnd"/>
-      <w:r>
-        <w:t>3.5 -(N1*P1)-(N2*P2)+(N3*P3)-(N4*P4)) / P5</w:t>
+        <w:t>N5=(3.5 -(N1*P1)-(N2*P2)+(N3*P3)-(N4*P4)) / P5</w:t>
       </w:r>
     </w:p>
     <w:p/>
@@ -110,15 +62,7 @@
     <w:p/>
     <w:p>
       <w:r>
-        <w:t>N5</w:t>
-      </w:r>
-      <w:proofErr w:type="gramStart"/>
-      <w:r>
-        <w:t>=(</w:t>
-      </w:r>
-      <w:proofErr w:type="gramEnd"/>
-      <w:r>
-        <w:t>3.5 -(N1*P1)-(N2*P2)-(N3*P3)-(N4*P4)) / P5</w:t>
+        <w:t>N5=(3.5 -(N1*P1)-(N2*P2)-(N3*P3)-(N4*P4)) / P5</w:t>
       </w:r>
     </w:p>
     <w:p/>
@@ -129,58 +73,16 @@
     </w:p>
     <w:p>
       <w:r>
-        <w:t xml:space="preserve">Realizar un proceso de facturación que pida precio unitario con </w:t>
-      </w:r>
-      <w:proofErr w:type="spellStart"/>
-      <w:r>
-        <w:t>iva</w:t>
-      </w:r>
-      <w:proofErr w:type="spellEnd"/>
-      <w:r>
-        <w:t xml:space="preserve"> incluido porcentaje del </w:t>
-      </w:r>
-      <w:proofErr w:type="spellStart"/>
-      <w:r>
-        <w:t>iva</w:t>
-      </w:r>
-      <w:proofErr w:type="spellEnd"/>
-      <w:r>
-        <w:t xml:space="preserve"> y cantidad y calcule y muestre subtotal valor del </w:t>
-      </w:r>
-      <w:proofErr w:type="spellStart"/>
-      <w:proofErr w:type="gramStart"/>
-      <w:r>
-        <w:t>iva</w:t>
-      </w:r>
-      <w:proofErr w:type="spellEnd"/>
-      <w:r>
-        <w:t xml:space="preserve">  y</w:t>
-      </w:r>
-      <w:proofErr w:type="gramEnd"/>
-      <w:r>
-        <w:t xml:space="preserve"> total</w:t>
-      </w:r>
-    </w:p>
-    <w:p>
-      <w:r>
-        <w:t xml:space="preserve">Precio unitario con </w:t>
-      </w:r>
-      <w:proofErr w:type="spellStart"/>
-      <w:r>
-        <w:t>iva</w:t>
-      </w:r>
-      <w:proofErr w:type="spellEnd"/>
-      <w:r>
-        <w:t xml:space="preserve"> 116.000 porcentaje 16% cantidad 10 </w:t>
-      </w:r>
-      <w:proofErr w:type="gramStart"/>
-      <w:r>
-        <w:t xml:space="preserve">unidades </w:t>
+        <w:t>Realizar un proceso de facturación que pida precio unitario con iva incluido porcentaje del iva y cantidad y calcule y muestre subtotal valor del iva  y total</w:t>
+      </w:r>
+    </w:p>
+    <w:p>
+      <w:r>
+        <w:t xml:space="preserve">Precio unitario con iva 116.000 porcentaje 16% cantidad 10 unidades </w:t>
       </w:r>
       <w:r>
         <w:t>:</w:t>
       </w:r>
-      <w:proofErr w:type="gramEnd"/>
     </w:p>
     <w:p/>
     <w:p/>
@@ -190,15 +92,7 @@
     <w:p>
       <w:r>
         <w:lastRenderedPageBreak/>
-        <w:t xml:space="preserve">-Para iniciar se </w:t>
-      </w:r>
-      <w:proofErr w:type="gramStart"/>
-      <w:r>
-        <w:t>solicitara</w:t>
-      </w:r>
-      <w:proofErr w:type="gramEnd"/>
-      <w:r>
-        <w:t xml:space="preserve"> que producto desea facturar.</w:t>
+        <w:t>-Para iniciar se solicitara que producto desea facturar.</w:t>
       </w:r>
     </w:p>
     <w:p>
@@ -208,15 +102,7 @@
     </w:p>
     <w:p>
       <w:r>
-        <w:t xml:space="preserve">-se </w:t>
-      </w:r>
-      <w:proofErr w:type="gramStart"/>
-      <w:r>
-        <w:t>realizara</w:t>
-      </w:r>
-      <w:proofErr w:type="gramEnd"/>
-      <w:r>
-        <w:t xml:space="preserve"> el calculo solicitado para la factura</w:t>
+        <w:t>-se realizara el calculo solicitado para la factura</w:t>
       </w:r>
     </w:p>
     <w:p>
@@ -233,15 +119,7 @@
         <w:t>116000 + 18560 para un total de valor de la unidad con</w:t>
       </w:r>
       <w:r>
-        <w:t xml:space="preserve">                                         </w:t>
-      </w:r>
-      <w:proofErr w:type="spellStart"/>
-      <w:r>
-        <w:t>iva</w:t>
-      </w:r>
-      <w:proofErr w:type="spellEnd"/>
-      <w:r>
-        <w:t xml:space="preserve"> incluido</w:t>
+        <w:t xml:space="preserve">                                         iva incluido</w:t>
       </w:r>
       <w:r>
         <w:t xml:space="preserve"> </w:t>
@@ -252,213 +130,238 @@
         <w:t xml:space="preserve">     -</w:t>
       </w:r>
       <w:r>
-        <w:t xml:space="preserve">se </w:t>
-      </w:r>
-      <w:proofErr w:type="gramStart"/>
-      <w:r>
-        <w:t>mostrara</w:t>
-      </w:r>
-      <w:proofErr w:type="gramEnd"/>
+        <w:t xml:space="preserve">se mostrara </w:t>
+      </w:r>
+      <w:r>
+        <w:t>el porcentaje del iva que se esta utilizando para realizar el proceso de facturació</w:t>
+      </w:r>
+      <w:r>
+        <w:t>n</w:t>
+      </w:r>
+    </w:p>
+    <w:p>
+      <w:r>
+        <w:t xml:space="preserve">   - se calculara la cantidad de productos </w:t>
+      </w:r>
+      <w:r>
+        <w:t>a facturar en este caso se realiza una suma de 10 veces 116000</w:t>
+      </w:r>
+      <w:r>
+        <w:t xml:space="preserve"> para un total de 1.160.000 unidades a facturar</w:t>
+      </w:r>
+    </w:p>
+    <w:p>
+      <w:r>
+        <w:t xml:space="preserve">   -se </w:t>
+      </w:r>
+      <w:r>
+        <w:t xml:space="preserve">calcula el valor total del iva </w:t>
+      </w:r>
+      <w:r>
+        <w:t>total</w:t>
+      </w:r>
+      <w:r>
+        <w:t>, en este caso se realiza la suma</w:t>
+      </w:r>
+      <w:r>
+        <w:t xml:space="preserve"> de 10 veces el iva de cada unidad en este caso es 18</w:t>
+      </w:r>
+      <w:r>
+        <w:t xml:space="preserve">560 *10 obtenemos el </w:t>
+      </w:r>
+      <w:r>
+        <w:t>sub</w:t>
+      </w:r>
+      <w:r>
+        <w:t>total de iva a cobrar</w:t>
+      </w:r>
+    </w:p>
+    <w:p>
+      <w:r>
+        <w:t xml:space="preserve">   -</w:t>
+      </w:r>
       <w:r>
         <w:t xml:space="preserve"> </w:t>
       </w:r>
       <w:r>
-        <w:t xml:space="preserve">el porcentaje del </w:t>
-      </w:r>
-      <w:proofErr w:type="spellStart"/>
-      <w:r>
-        <w:t>iva</w:t>
-      </w:r>
-      <w:proofErr w:type="spellEnd"/>
-      <w:r>
-        <w:t xml:space="preserve"> que se esta utilizando para realizar el proceso de facturació</w:t>
-      </w:r>
-      <w:r>
-        <w:t>n</w:t>
-      </w:r>
-    </w:p>
-    <w:p>
-      <w:r>
-        <w:t xml:space="preserve">   - se </w:t>
-      </w:r>
-      <w:proofErr w:type="gramStart"/>
-      <w:r>
-        <w:t>calculara</w:t>
-      </w:r>
-      <w:proofErr w:type="gramEnd"/>
-      <w:r>
-        <w:t xml:space="preserve"> la cantidad de productos </w:t>
-      </w:r>
-      <w:r>
-        <w:t>a facturar en este caso se realiza una suma de 10 veces 116000</w:t>
-      </w:r>
-      <w:r>
-        <w:t xml:space="preserve"> para un total de 1.160.000 unidades a facturar</w:t>
-      </w:r>
-    </w:p>
-    <w:p>
-      <w:r>
-        <w:t xml:space="preserve">   -se </w:t>
-      </w:r>
-      <w:r>
-        <w:t xml:space="preserve">calcula el valor total del </w:t>
-      </w:r>
-      <w:proofErr w:type="spellStart"/>
-      <w:r>
-        <w:t>iva</w:t>
-      </w:r>
-      <w:proofErr w:type="spellEnd"/>
+        <w:t xml:space="preserve">Se realiza el calculo del valor total, se realiza la suma del valor total de las unidades con el subtotal del iva </w:t>
+      </w:r>
+      <w:r>
+        <w:t xml:space="preserve">1.160.000 + 185.600 para un total de </w:t>
+      </w:r>
+      <w:r>
+        <w:t>1.345.600</w:t>
+      </w:r>
       <w:r>
         <w:t xml:space="preserve"> </w:t>
       </w:r>
-      <w:r>
-        <w:t>total</w:t>
-      </w:r>
-      <w:r>
-        <w:t>, en este caso se realiza la suma</w:t>
-      </w:r>
-      <w:r>
-        <w:t xml:space="preserve"> de 10 veces el </w:t>
-      </w:r>
-      <w:proofErr w:type="spellStart"/>
-      <w:r>
-        <w:t>iva</w:t>
-      </w:r>
-      <w:proofErr w:type="spellEnd"/>
-      <w:r>
-        <w:t xml:space="preserve"> de cada unidad en este caso es 18</w:t>
-      </w:r>
-      <w:r>
-        <w:t xml:space="preserve">560 *10 obtenemos el </w:t>
-      </w:r>
-      <w:r>
-        <w:t>sub</w:t>
-      </w:r>
-      <w:r>
-        <w:t xml:space="preserve">total de </w:t>
-      </w:r>
-      <w:proofErr w:type="spellStart"/>
-      <w:r>
-        <w:t>iva</w:t>
-      </w:r>
-      <w:proofErr w:type="spellEnd"/>
-      <w:r>
-        <w:t xml:space="preserve"> a cobrar</w:t>
-      </w:r>
-    </w:p>
-    <w:p>
-      <w:r>
-        <w:t xml:space="preserve">   -</w:t>
+    </w:p>
+    <w:p/>
+    <w:p>
+      <w:r>
+        <w:t xml:space="preserve">-Para finalizar se entrega la factura con el valor </w:t>
+      </w:r>
+      <w:r>
+        <w:t>total por la unidad</w:t>
+      </w:r>
+      <w:r>
+        <w:t xml:space="preserve"> con iva incluido</w:t>
       </w:r>
       <w:r>
         <w:t xml:space="preserve"> </w:t>
       </w:r>
       <w:r>
-        <w:t xml:space="preserve">Se realiza el calculo del valor total, se realiza la suma del valor total de las unidades con el subtotal del </w:t>
-      </w:r>
-      <w:proofErr w:type="spellStart"/>
-      <w:r>
-        <w:t>iva</w:t>
-      </w:r>
-      <w:proofErr w:type="spellEnd"/>
+        <w:t xml:space="preserve">de 134.000. Se mostrara el valos de iva </w:t>
+      </w:r>
+      <w:r>
+        <w:t>por unidad de 18.560. se mostrara el sumbtotal de 185.600 del total de las unidades a facturar</w:t>
+      </w:r>
+      <w:r>
+        <w:t xml:space="preserve"> y por ultimo mostrara el valor total mas el iva incluido de 1.345.600</w:t>
+      </w:r>
       <w:r>
         <w:t xml:space="preserve"> </w:t>
       </w:r>
-      <w:r>
-        <w:t xml:space="preserve">1.160.000 + 185.600 para un total de </w:t>
-      </w:r>
-      <w:r>
-        <w:t>1.345.600</w:t>
+    </w:p>
+    <w:p/>
+    <w:p>
+      <w:r>
+        <w:lastRenderedPageBreak/>
+        <w:drawing>
+          <wp:inline distT="0" distB="0" distL="0" distR="0" wp14:anchorId="5CDBA6B5" wp14:editId="41DE1F2C">
+            <wp:extent cx="5612130" cy="4194810"/>
+            <wp:effectExtent l="0" t="0" r="7620" b="0"/>
+            <wp:docPr id="1" name="Imagen 1" descr="Interfaz de usuario gráfica, Texto, Aplicación, Correo electrónico&#10;&#10;Descripción generada automáticamente"/>
+            <wp:cNvGraphicFramePr>
+              <a:graphicFrameLocks xmlns:a="http://schemas.openxmlformats.org/drawingml/2006/main" noChangeAspect="1"/>
+            </wp:cNvGraphicFramePr>
+            <a:graphic xmlns:a="http://schemas.openxmlformats.org/drawingml/2006/main">
+              <a:graphicData uri="http://schemas.openxmlformats.org/drawingml/2006/picture">
+                <pic:pic xmlns:pic="http://schemas.openxmlformats.org/drawingml/2006/picture">
+                  <pic:nvPicPr>
+                    <pic:cNvPr id="1" name="Imagen 1" descr="Interfaz de usuario gráfica, Texto, Aplicación, Correo electrónico&#10;&#10;Descripción generada automáticamente"/>
+                    <pic:cNvPicPr/>
+                  </pic:nvPicPr>
+                  <pic:blipFill>
+                    <a:blip r:embed="rId4"/>
+                    <a:stretch>
+                      <a:fillRect/>
+                    </a:stretch>
+                  </pic:blipFill>
+                  <pic:spPr>
+                    <a:xfrm>
+                      <a:off x="0" y="0"/>
+                      <a:ext cx="5612130" cy="4194810"/>
+                    </a:xfrm>
+                    <a:prstGeom prst="rect">
+                      <a:avLst/>
+                    </a:prstGeom>
+                  </pic:spPr>
+                </pic:pic>
+              </a:graphicData>
+            </a:graphic>
+          </wp:inline>
+        </w:drawing>
+      </w:r>
+    </w:p>
+    <w:p/>
+    <w:p>
+      <w:r>
+        <w:t>Se le solicita elaborar un programa en Python, que pida 5 notas</w:t>
+      </w:r>
+      <w:r>
+        <w:t>, la nota 1 vale 10 %</w:t>
+      </w:r>
+      <w:r>
+        <w:t>,</w:t>
+      </w:r>
+      <w:r>
+        <w:t xml:space="preserve"> nota 2 15%, la nota 3 20%,</w:t>
+      </w:r>
+      <w:r>
+        <w:t xml:space="preserve"> la nota 4 25% y la nota 5 </w:t>
+      </w:r>
+      <w:r>
+        <w:t>vale 30%. Para calcular y o introducir las notas solo se va solicitar el ingreso de la nota 1</w:t>
+      </w:r>
+      <w:r>
+        <w:t xml:space="preserve">, la nota </w:t>
+      </w:r>
+      <w:r>
+        <w:t xml:space="preserve">dos </w:t>
+      </w:r>
+      <w:r>
+        <w:t>es el doble de la nota 1, la nota</w:t>
       </w:r>
       <w:r>
         <w:t xml:space="preserve"> </w:t>
       </w:r>
-    </w:p>
-    <w:p/>
-    <w:p>
-      <w:r>
-        <w:t xml:space="preserve">-Para finalizar se entrega la factura con el valor </w:t>
-      </w:r>
-      <w:r>
-        <w:t>total por la unidad</w:t>
-      </w:r>
-      <w:r>
-        <w:t xml:space="preserve"> con </w:t>
-      </w:r>
-      <w:proofErr w:type="spellStart"/>
-      <w:r>
-        <w:t>iva</w:t>
-      </w:r>
-      <w:proofErr w:type="spellEnd"/>
-      <w:r>
-        <w:t xml:space="preserve"> incluido</w:t>
-      </w:r>
-      <w:r>
-        <w:t xml:space="preserve"> </w:t>
-      </w:r>
-      <w:r>
-        <w:t xml:space="preserve">de 134.000. Se </w:t>
-      </w:r>
-      <w:proofErr w:type="gramStart"/>
-      <w:r>
-        <w:t>mostrara</w:t>
-      </w:r>
-      <w:proofErr w:type="gramEnd"/>
-      <w:r>
-        <w:t xml:space="preserve"> el </w:t>
-      </w:r>
-      <w:proofErr w:type="spellStart"/>
-      <w:r>
-        <w:t>valos</w:t>
-      </w:r>
-      <w:proofErr w:type="spellEnd"/>
-      <w:r>
-        <w:t xml:space="preserve"> de </w:t>
-      </w:r>
-      <w:proofErr w:type="spellStart"/>
-      <w:r>
-        <w:t>iva</w:t>
-      </w:r>
-      <w:proofErr w:type="spellEnd"/>
-      <w:r>
-        <w:t xml:space="preserve"> </w:t>
-      </w:r>
-      <w:r>
-        <w:t xml:space="preserve">por unidad de 18.560. se </w:t>
-      </w:r>
-      <w:proofErr w:type="gramStart"/>
-      <w:r>
-        <w:t>mostrara</w:t>
-      </w:r>
-      <w:proofErr w:type="gramEnd"/>
-      <w:r>
-        <w:t xml:space="preserve"> el </w:t>
-      </w:r>
-      <w:proofErr w:type="spellStart"/>
-      <w:r>
-        <w:t>sumbtotal</w:t>
-      </w:r>
-      <w:proofErr w:type="spellEnd"/>
-      <w:r>
-        <w:t xml:space="preserve"> de 185.600 del total de las unidades a facturar</w:t>
-      </w:r>
-      <w:r>
-        <w:t xml:space="preserve"> y por ultimo mostrara el valor total mas el </w:t>
-      </w:r>
-      <w:proofErr w:type="spellStart"/>
-      <w:r>
-        <w:t>iva</w:t>
-      </w:r>
-      <w:proofErr w:type="spellEnd"/>
-      <w:r>
-        <w:t xml:space="preserve"> incluido de 1.345.600</w:t>
-      </w:r>
-      <w:r>
-        <w:t xml:space="preserve"> </w:t>
-      </w:r>
-    </w:p>
-    <w:p/>
-    <w:p/>
+      <w:r>
+        <w:t>tres</w:t>
+      </w:r>
+      <w:r>
+        <w:t xml:space="preserve"> es el promedio de las dos anteriores, la nota cuatro es el 20% de la nota 1 y la nota 5</w:t>
+      </w:r>
+      <w:r>
+        <w:t xml:space="preserve"> es la sumatoria de la nota 3 mas la nota 4 multiplicada por 4</w:t>
+      </w:r>
+      <w:r>
+        <w:t xml:space="preserve">. Adicionalmente si la nota definitiva </w:t>
+      </w:r>
+      <w:r>
+        <w:t>esta entre 6 y 7.6 debe salir un mensaje que diga “paso”</w:t>
+      </w:r>
+      <w:r>
+        <w:t xml:space="preserve">, si es superior a 7.6 y menor que 10 sale mensaje “bueno” </w:t>
+      </w:r>
+      <w:r>
+        <w:t xml:space="preserve">, si es superior a 10 debe Sali “super excelente” </w:t>
+      </w:r>
+      <w:r>
+        <w:t>. Muestre las 5 notas calculadas, muestre las definitivas y muestre si es bueno excelente o super excelente</w:t>
+      </w:r>
+    </w:p>
+    <w:p/>
+    <w:p>
+      <w:r>
+        <w:lastRenderedPageBreak/>
+        <w:drawing>
+          <wp:inline distT="0" distB="0" distL="0" distR="0" wp14:anchorId="4E5174C0" wp14:editId="339FED41">
+            <wp:extent cx="5612130" cy="3209925"/>
+            <wp:effectExtent l="0" t="0" r="7620" b="9525"/>
+            <wp:docPr id="2" name="Imagen 2" descr="Interfaz de usuario gráfica, Texto, Aplicación, Chat o mensaje de texto, Correo electrónico&#10;&#10;Descripción generada automáticamente"/>
+            <wp:cNvGraphicFramePr>
+              <a:graphicFrameLocks xmlns:a="http://schemas.openxmlformats.org/drawingml/2006/main" noChangeAspect="1"/>
+            </wp:cNvGraphicFramePr>
+            <a:graphic xmlns:a="http://schemas.openxmlformats.org/drawingml/2006/main">
+              <a:graphicData uri="http://schemas.openxmlformats.org/drawingml/2006/picture">
+                <pic:pic xmlns:pic="http://schemas.openxmlformats.org/drawingml/2006/picture">
+                  <pic:nvPicPr>
+                    <pic:cNvPr id="2" name="Imagen 2" descr="Interfaz de usuario gráfica, Texto, Aplicación, Chat o mensaje de texto, Correo electrónico&#10;&#10;Descripción generada automáticamente"/>
+                    <pic:cNvPicPr/>
+                  </pic:nvPicPr>
+                  <pic:blipFill>
+                    <a:blip r:embed="rId5"/>
+                    <a:stretch>
+                      <a:fillRect/>
+                    </a:stretch>
+                  </pic:blipFill>
+                  <pic:spPr>
+                    <a:xfrm>
+                      <a:off x="0" y="0"/>
+                      <a:ext cx="5612130" cy="3209925"/>
+                    </a:xfrm>
+                    <a:prstGeom prst="rect">
+                      <a:avLst/>
+                    </a:prstGeom>
+                  </pic:spPr>
+                </pic:pic>
+              </a:graphicData>
+            </a:graphic>
+          </wp:inline>
+        </w:drawing>
+      </w:r>
+    </w:p>
     <w:sectPr>
       <w:pgSz w:w="12240" w:h="15840"/>
       <w:pgMar w:top="1417" w:right="1701" w:bottom="1417" w:left="1701" w:header="708" w:footer="708" w:gutter="0"/>

--- a/notas.docx
+++ b/notas.docx
@@ -1,10 +1,26 @@
 
 <file path=word/document.xml><?xml version="1.0" encoding="utf-8"?>
-<w:document xmlns:wpc="http://schemas.microsoft.com/office/word/2010/wordprocessingCanvas" xmlns:cx="http://schemas.microsoft.com/office/drawing/2014/chartex" xmlns:cx1="http://schemas.microsoft.com/office/drawing/2015/9/8/chartex" xmlns:cx2="http://schemas.microsoft.com/office/drawing/2015/10/21/chartex" xmlns:cx3="http://schemas.microsoft.com/office/drawing/2016/5/9/chartex" xmlns:cx4="http://schemas.microsoft.com/office/drawing/2016/5/10/chartex" xmlns:cx5="http://schemas.microsoft.com/office/drawing/2016/5/11/chartex" xmlns:cx6="http://schemas.microsoft.com/office/drawing/2016/5/12/chartex" xmlns:cx7="http://schemas.microsoft.com/office/drawing/2016/5/13/chartex" xmlns:cx8="http://schemas.microsoft.com/office/drawing/2016/5/14/chartex" xmlns:mc="http://schemas.openxmlformats.org/markup-compatibility/2006" xmlns:aink="http://schemas.microsoft.com/office/drawing/2016/ink" xmlns:am3d="http://schemas.microsoft.com/office/drawing/2017/model3d" xmlns:o="urn:schemas-microsoft-com:office:office" xmlns:r="http://schemas.openxmlformats.org/officeDocument/2006/relationships" xmlns:m="http://schemas.openxmlformats.org/officeDocument/2006/math" xmlns:v="urn:schemas-microsoft-com:vml" xmlns:wp14="http://schemas.microsoft.com/office/word/2010/wordprocessingDrawing" xmlns:wp="http://schemas.openxmlformats.org/drawingml/2006/wordprocessingDrawing" xmlns:w10="urn:schemas-microsoft-com:office:word" xmlns:w="http://schemas.openxmlformats.org/wordprocessingml/2006/main" xmlns:w14="http://schemas.microsoft.com/office/word/2010/wordml" xmlns:w15="http://schemas.microsoft.com/office/word/2012/wordml" xmlns:w16cex="http://schemas.microsoft.com/office/word/2018/wordml/cex" xmlns:w16cid="http://schemas.microsoft.com/office/word/2016/wordml/cid" xmlns:w16="http://schemas.microsoft.com/office/word/2018/wordml" xmlns:w16sdtdh="http://schemas.microsoft.com/office/word/2020/wordml/sdtdatahash" xmlns:w16se="http://schemas.microsoft.com/office/word/2015/wordml/symex" xmlns:wpg="http://schemas.microsoft.com/office/word/2010/wordprocessingGroup" xmlns:wpi="http://schemas.microsoft.com/office/word/2010/wordprocessingInk" xmlns:wne="http://schemas.microsoft.com/office/word/2006/wordml" xmlns:wps="http://schemas.microsoft.com/office/word/2010/wordprocessingShape" mc:Ignorable="w14 w15 w16se w16cid w16 w16cex w16sdtdh wp14">
+<w:document xmlns:wpc="http://schemas.microsoft.com/office/word/2010/wordprocessingCanvas" xmlns:cx="http://schemas.microsoft.com/office/drawing/2014/chartex" xmlns:cx1="http://schemas.microsoft.com/office/drawing/2015/9/8/chartex" xmlns:cx2="http://schemas.microsoft.com/office/drawing/2015/10/21/chartex" xmlns:cx3="http://schemas.microsoft.com/office/drawing/2016/5/9/chartex" xmlns:cx4="http://schemas.microsoft.com/office/drawing/2016/5/10/chartex" xmlns:cx5="http://schemas.microsoft.com/office/drawing/2016/5/11/chartex" xmlns:cx6="http://schemas.microsoft.com/office/drawing/2016/5/12/chartex" xmlns:cx7="http://schemas.microsoft.com/office/drawing/2016/5/13/chartex" xmlns:cx8="http://schemas.microsoft.com/office/drawing/2016/5/14/chartex" xmlns:mc="http://schemas.openxmlformats.org/markup-compatibility/2006" xmlns:aink="http://schemas.microsoft.com/office/drawing/2016/ink" xmlns:am3d="http://schemas.microsoft.com/office/drawing/2017/model3d" xmlns:o="urn:schemas-microsoft-com:office:office" xmlns:oel="http://schemas.microsoft.com/office/2019/extlst" xmlns:r="http://schemas.openxmlformats.org/officeDocument/2006/relationships" xmlns:m="http://schemas.openxmlformats.org/officeDocument/2006/math" xmlns:v="urn:schemas-microsoft-com:vml" xmlns:wp14="http://schemas.microsoft.com/office/word/2010/wordprocessingDrawing" xmlns:wp="http://schemas.openxmlformats.org/drawingml/2006/wordprocessingDrawing" xmlns:w10="urn:schemas-microsoft-com:office:word" xmlns:w="http://schemas.openxmlformats.org/wordprocessingml/2006/main" xmlns:w14="http://schemas.microsoft.com/office/word/2010/wordml" xmlns:w15="http://schemas.microsoft.com/office/word/2012/wordml" xmlns:w16cex="http://schemas.microsoft.com/office/word/2018/wordml/cex" xmlns:w16cid="http://schemas.microsoft.com/office/word/2016/wordml/cid" xmlns:w16="http://schemas.microsoft.com/office/word/2018/wordml" xmlns:w16sdtdh="http://schemas.microsoft.com/office/word/2020/wordml/sdtdatahash" xmlns:w16se="http://schemas.microsoft.com/office/word/2015/wordml/symex" xmlns:wpg="http://schemas.microsoft.com/office/word/2010/wordprocessingGroup" xmlns:wpi="http://schemas.microsoft.com/office/word/2010/wordprocessingInk" xmlns:wne="http://schemas.microsoft.com/office/word/2006/wordml" xmlns:wps="http://schemas.microsoft.com/office/word/2010/wordprocessingShape" mc:Ignorable="w14 w15 w16se w16cid w16 w16cex w16sdtdh wp14">
   <w:body>
     <w:p>
       <w:r>
-        <w:t>catalina se ha enterado que usted a ingresado al programa mintic y le solicita que le ayude a calcular notas</w:t>
+        <w:t xml:space="preserve">catalina se ha enterado que usted </w:t>
+      </w:r>
+      <w:proofErr w:type="spellStart"/>
+      <w:r>
+        <w:t>a</w:t>
+      </w:r>
+      <w:proofErr w:type="spellEnd"/>
+      <w:r>
+        <w:t xml:space="preserve"> ingresado al programa </w:t>
+      </w:r>
+      <w:proofErr w:type="spellStart"/>
+      <w:r>
+        <w:t>mintic</w:t>
+      </w:r>
+      <w:proofErr w:type="spellEnd"/>
+      <w:r>
+        <w:t xml:space="preserve"> y le solicita que le ayude a calcular notas</w:t>
       </w:r>
     </w:p>
     <w:p>
@@ -14,17 +30,41 @@
     </w:p>
     <w:p>
       <w:r>
-        <w:t>nota 2 = 3.3  20%</w:t>
-      </w:r>
-    </w:p>
-    <w:p>
-      <w:r>
-        <w:t>nota 3 = 3  25%</w:t>
-      </w:r>
-    </w:p>
-    <w:p>
-      <w:r>
-        <w:t>nota 4 3.5  5%</w:t>
+        <w:t xml:space="preserve">nota 2 = </w:t>
+      </w:r>
+      <w:proofErr w:type="gramStart"/>
+      <w:r>
+        <w:t>3.3  20</w:t>
+      </w:r>
+      <w:proofErr w:type="gramEnd"/>
+      <w:r>
+        <w:t>%</w:t>
+      </w:r>
+    </w:p>
+    <w:p>
+      <w:r>
+        <w:t xml:space="preserve">nota 3 = </w:t>
+      </w:r>
+      <w:proofErr w:type="gramStart"/>
+      <w:r>
+        <w:t>3  25</w:t>
+      </w:r>
+      <w:proofErr w:type="gramEnd"/>
+      <w:r>
+        <w:t>%</w:t>
+      </w:r>
+    </w:p>
+    <w:p>
+      <w:r>
+        <w:t xml:space="preserve">nota 4 </w:t>
+      </w:r>
+      <w:proofErr w:type="gramStart"/>
+      <w:r>
+        <w:t>3.5  5</w:t>
+      </w:r>
+      <w:proofErr w:type="gramEnd"/>
+      <w:r>
+        <w:t>%</w:t>
       </w:r>
     </w:p>
     <w:p/>
@@ -48,7 +88,15 @@
     <w:p/>
     <w:p>
       <w:r>
-        <w:t>N5=(3.5 -(N1*P1)-(N2*P2)+(N3*P3)-(N4*P4)) / P5</w:t>
+        <w:t>N5</w:t>
+      </w:r>
+      <w:proofErr w:type="gramStart"/>
+      <w:r>
+        <w:t>=(</w:t>
+      </w:r>
+      <w:proofErr w:type="gramEnd"/>
+      <w:r>
+        <w:t>3.5 -(N1*P1)-(N2*P2)+(N3*P3)-(N4*P4)) / P5</w:t>
       </w:r>
     </w:p>
     <w:p/>
@@ -62,7 +110,15 @@
     <w:p/>
     <w:p>
       <w:r>
-        <w:t>N5=(3.5 -(N1*P1)-(N2*P2)-(N3*P3)-(N4*P4)) / P5</w:t>
+        <w:t>N5</w:t>
+      </w:r>
+      <w:proofErr w:type="gramStart"/>
+      <w:r>
+        <w:t>=(</w:t>
+      </w:r>
+      <w:proofErr w:type="gramEnd"/>
+      <w:r>
+        <w:t>3.5 -(N1*P1)-(N2*P2)-(N3*P3)-(N4*P4)) / P5</w:t>
       </w:r>
     </w:p>
     <w:p/>
@@ -73,16 +129,58 @@
     </w:p>
     <w:p>
       <w:r>
-        <w:t>Realizar un proceso de facturación que pida precio unitario con iva incluido porcentaje del iva y cantidad y calcule y muestre subtotal valor del iva  y total</w:t>
-      </w:r>
-    </w:p>
-    <w:p>
-      <w:r>
-        <w:t xml:space="preserve">Precio unitario con iva 116.000 porcentaje 16% cantidad 10 unidades </w:t>
+        <w:t xml:space="preserve">Realizar un proceso de facturación que pida precio unitario con </w:t>
+      </w:r>
+      <w:proofErr w:type="spellStart"/>
+      <w:r>
+        <w:t>iva</w:t>
+      </w:r>
+      <w:proofErr w:type="spellEnd"/>
+      <w:r>
+        <w:t xml:space="preserve"> incluido porcentaje del </w:t>
+      </w:r>
+      <w:proofErr w:type="spellStart"/>
+      <w:r>
+        <w:t>iva</w:t>
+      </w:r>
+      <w:proofErr w:type="spellEnd"/>
+      <w:r>
+        <w:t xml:space="preserve"> y cantidad y calcule y muestre subtotal valor del </w:t>
+      </w:r>
+      <w:proofErr w:type="spellStart"/>
+      <w:proofErr w:type="gramStart"/>
+      <w:r>
+        <w:t>iva</w:t>
+      </w:r>
+      <w:proofErr w:type="spellEnd"/>
+      <w:r>
+        <w:t xml:space="preserve">  y</w:t>
+      </w:r>
+      <w:proofErr w:type="gramEnd"/>
+      <w:r>
+        <w:t xml:space="preserve"> total</w:t>
+      </w:r>
+    </w:p>
+    <w:p>
+      <w:r>
+        <w:t xml:space="preserve">Precio unitario con </w:t>
+      </w:r>
+      <w:proofErr w:type="spellStart"/>
+      <w:r>
+        <w:t>iva</w:t>
+      </w:r>
+      <w:proofErr w:type="spellEnd"/>
+      <w:r>
+        <w:t xml:space="preserve"> 116.000 porcentaje 16% cantidad 10 </w:t>
+      </w:r>
+      <w:proofErr w:type="gramStart"/>
+      <w:r>
+        <w:t xml:space="preserve">unidades </w:t>
       </w:r>
       <w:r>
         <w:t>:</w:t>
       </w:r>
+      <w:proofErr w:type="gramEnd"/>
     </w:p>
     <w:p/>
     <w:p/>
@@ -92,7 +190,15 @@
     <w:p>
       <w:r>
         <w:lastRenderedPageBreak/>
-        <w:t>-Para iniciar se solicitara que producto desea facturar.</w:t>
+        <w:t xml:space="preserve">-Para iniciar se </w:t>
+      </w:r>
+      <w:proofErr w:type="gramStart"/>
+      <w:r>
+        <w:t>solicitara</w:t>
+      </w:r>
+      <w:proofErr w:type="gramEnd"/>
+      <w:r>
+        <w:t xml:space="preserve"> que producto desea facturar.</w:t>
       </w:r>
     </w:p>
     <w:p>
@@ -102,7 +208,23 @@
     </w:p>
     <w:p>
       <w:r>
-        <w:t>-se realizara el calculo solicitado para la factura</w:t>
+        <w:t xml:space="preserve">-se </w:t>
+      </w:r>
+      <w:proofErr w:type="gramStart"/>
+      <w:r>
+        <w:t>realizara</w:t>
+      </w:r>
+      <w:proofErr w:type="gramEnd"/>
+      <w:r>
+        <w:t xml:space="preserve"> el </w:t>
+      </w:r>
+      <w:proofErr w:type="spellStart"/>
+      <w:r>
+        <w:t>calculo</w:t>
+      </w:r>
+      <w:proofErr w:type="spellEnd"/>
+      <w:r>
+        <w:t xml:space="preserve"> solicitado para la factura</w:t>
       </w:r>
     </w:p>
     <w:p>
@@ -119,7 +241,15 @@
         <w:t>116000 + 18560 para un total de valor de la unidad con</w:t>
       </w:r>
       <w:r>
-        <w:t xml:space="preserve">                                         iva incluido</w:t>
+        <w:t xml:space="preserve">                                         </w:t>
+      </w:r>
+      <w:proofErr w:type="spellStart"/>
+      <w:r>
+        <w:t>iva</w:t>
+      </w:r>
+      <w:proofErr w:type="spellEnd"/>
+      <w:r>
+        <w:t xml:space="preserve"> incluido</w:t>
       </w:r>
       <w:r>
         <w:t xml:space="preserve"> </w:t>
@@ -130,10 +260,34 @@
         <w:t xml:space="preserve">     -</w:t>
       </w:r>
       <w:r>
-        <w:t xml:space="preserve">se mostrara </w:t>
-      </w:r>
-      <w:r>
-        <w:t>el porcentaje del iva que se esta utilizando para realizar el proceso de facturació</w:t>
+        <w:t xml:space="preserve">se </w:t>
+      </w:r>
+      <w:proofErr w:type="gramStart"/>
+      <w:r>
+        <w:t>mostrara</w:t>
+      </w:r>
+      <w:proofErr w:type="gramEnd"/>
+      <w:r>
+        <w:t xml:space="preserve"> </w:t>
+      </w:r>
+      <w:r>
+        <w:t xml:space="preserve">el porcentaje del </w:t>
+      </w:r>
+      <w:proofErr w:type="spellStart"/>
+      <w:r>
+        <w:t>iva</w:t>
+      </w:r>
+      <w:proofErr w:type="spellEnd"/>
+      <w:r>
+        <w:t xml:space="preserve"> que se </w:t>
+      </w:r>
+      <w:proofErr w:type="spellStart"/>
+      <w:r>
+        <w:t>esta</w:t>
+      </w:r>
+      <w:proofErr w:type="spellEnd"/>
+      <w:r>
+        <w:t xml:space="preserve"> utilizando para realizar el proceso de facturació</w:t>
       </w:r>
       <w:r>
         <w:t>n</w:t>
@@ -141,7 +295,15 @@
     </w:p>
     <w:p>
       <w:r>
-        <w:t xml:space="preserve">   - se calculara la cantidad de productos </w:t>
+        <w:t xml:space="preserve">   - se </w:t>
+      </w:r>
+      <w:proofErr w:type="gramStart"/>
+      <w:r>
+        <w:t>calculara</w:t>
+      </w:r>
+      <w:proofErr w:type="gramEnd"/>
+      <w:r>
+        <w:t xml:space="preserve"> la cantidad de productos </w:t>
       </w:r>
       <w:r>
         <w:t>a facturar en este caso se realiza una suma de 10 veces 116000</w:t>
@@ -155,7 +317,15 @@
         <w:t xml:space="preserve">   -se </w:t>
       </w:r>
       <w:r>
-        <w:t xml:space="preserve">calcula el valor total del iva </w:t>
+        <w:t xml:space="preserve">calcula el valor total del </w:t>
+      </w:r>
+      <w:proofErr w:type="spellStart"/>
+      <w:r>
+        <w:t>iva</w:t>
+      </w:r>
+      <w:proofErr w:type="spellEnd"/>
+      <w:r>
+        <w:t xml:space="preserve"> </w:t>
       </w:r>
       <w:r>
         <w:t>total</w:t>
@@ -164,7 +334,15 @@
         <w:t>, en este caso se realiza la suma</w:t>
       </w:r>
       <w:r>
-        <w:t xml:space="preserve"> de 10 veces el iva de cada unidad en este caso es 18</w:t>
+        <w:t xml:space="preserve"> de 10 veces el </w:t>
+      </w:r>
+      <w:proofErr w:type="spellStart"/>
+      <w:r>
+        <w:t>iva</w:t>
+      </w:r>
+      <w:proofErr w:type="spellEnd"/>
+      <w:r>
+        <w:t xml:space="preserve"> de cada unidad en este caso es 18</w:t>
       </w:r>
       <w:r>
         <w:t xml:space="preserve">560 *10 obtenemos el </w:t>
@@ -173,7 +351,15 @@
         <w:t>sub</w:t>
       </w:r>
       <w:r>
-        <w:t>total de iva a cobrar</w:t>
+        <w:t xml:space="preserve">total de </w:t>
+      </w:r>
+      <w:proofErr w:type="spellStart"/>
+      <w:r>
+        <w:t>iva</w:t>
+      </w:r>
+      <w:proofErr w:type="spellEnd"/>
+      <w:r>
+        <w:t xml:space="preserve"> a cobrar</w:t>
       </w:r>
     </w:p>
     <w:p>
@@ -184,7 +370,23 @@
         <w:t xml:space="preserve"> </w:t>
       </w:r>
       <w:r>
-        <w:t xml:space="preserve">Se realiza el calculo del valor total, se realiza la suma del valor total de las unidades con el subtotal del iva </w:t>
+        <w:t xml:space="preserve">Se realiza el </w:t>
+      </w:r>
+      <w:proofErr w:type="spellStart"/>
+      <w:r>
+        <w:t>calculo</w:t>
+      </w:r>
+      <w:proofErr w:type="spellEnd"/>
+      <w:r>
+        <w:t xml:space="preserve"> del valor total, se realiza la suma del valor total de las unidades con el subtotal del </w:t>
+      </w:r>
+      <w:proofErr w:type="spellStart"/>
+      <w:r>
+        <w:t>iva</w:t>
+      </w:r>
+      <w:proofErr w:type="spellEnd"/>
+      <w:r>
+        <w:t xml:space="preserve"> </w:t>
       </w:r>
       <w:r>
         <w:t xml:space="preserve">1.160.000 + 185.600 para un total de </w:t>
@@ -205,27 +407,276 @@
         <w:t>total por la unidad</w:t>
       </w:r>
       <w:r>
-        <w:t xml:space="preserve"> con iva incluido</w:t>
+        <w:t xml:space="preserve"> con </w:t>
+      </w:r>
+      <w:proofErr w:type="spellStart"/>
+      <w:r>
+        <w:t>iva</w:t>
+      </w:r>
+      <w:proofErr w:type="spellEnd"/>
+      <w:r>
+        <w:t xml:space="preserve"> incluido</w:t>
       </w:r>
       <w:r>
         <w:t xml:space="preserve"> </w:t>
       </w:r>
       <w:r>
-        <w:t xml:space="preserve">de 134.000. Se mostrara el valos de iva </w:t>
-      </w:r>
-      <w:r>
-        <w:t>por unidad de 18.560. se mostrara el sumbtotal de 185.600 del total de las unidades a facturar</w:t>
-      </w:r>
-      <w:r>
-        <w:t xml:space="preserve"> y por ultimo mostrara el valor total mas el iva incluido de 1.345.600</w:t>
-      </w:r>
+        <w:t xml:space="preserve">de 134.000. Se </w:t>
+      </w:r>
+      <w:proofErr w:type="gramStart"/>
+      <w:r>
+        <w:t>mostrara</w:t>
+      </w:r>
+      <w:proofErr w:type="gramEnd"/>
+      <w:r>
+        <w:t xml:space="preserve"> el </w:t>
+      </w:r>
+      <w:proofErr w:type="spellStart"/>
+      <w:r>
+        <w:t>valos</w:t>
+      </w:r>
+      <w:proofErr w:type="spellEnd"/>
+      <w:r>
+        <w:t xml:space="preserve"> de </w:t>
+      </w:r>
+      <w:proofErr w:type="spellStart"/>
+      <w:r>
+        <w:t>iva</w:t>
+      </w:r>
+      <w:proofErr w:type="spellEnd"/>
       <w:r>
         <w:t xml:space="preserve"> </w:t>
       </w:r>
-    </w:p>
-    <w:p/>
-    <w:p>
-      <w:r>
+      <w:r>
+        <w:t xml:space="preserve">por unidad de 18.560. se </w:t>
+      </w:r>
+      <w:proofErr w:type="gramStart"/>
+      <w:r>
+        <w:t>mostrara</w:t>
+      </w:r>
+      <w:proofErr w:type="gramEnd"/>
+      <w:r>
+        <w:t xml:space="preserve"> el </w:t>
+      </w:r>
+      <w:proofErr w:type="spellStart"/>
+      <w:r>
+        <w:t>sumbtotal</w:t>
+      </w:r>
+      <w:proofErr w:type="spellEnd"/>
+      <w:r>
+        <w:t xml:space="preserve"> de 185.600 del total de las unidades a facturar</w:t>
+      </w:r>
+      <w:r>
+        <w:t xml:space="preserve"> y por ultimo mostrara el valor total </w:t>
+      </w:r>
+      <w:proofErr w:type="spellStart"/>
+      <w:r>
+        <w:t>mas</w:t>
+      </w:r>
+      <w:proofErr w:type="spellEnd"/>
+      <w:r>
+        <w:t xml:space="preserve"> el </w:t>
+      </w:r>
+      <w:proofErr w:type="spellStart"/>
+      <w:r>
+        <w:t>iva</w:t>
+      </w:r>
+      <w:proofErr w:type="spellEnd"/>
+      <w:r>
+        <w:t xml:space="preserve"> incluido de 1.345.600</w:t>
+      </w:r>
+      <w:r>
+        <w:t xml:space="preserve"> </w:t>
+      </w:r>
+    </w:p>
+    <w:p/>
+    <w:p>
+      <w:r>
+        <w:t>////////</w:t>
+      </w:r>
+    </w:p>
+    <w:p>
+      <w:pPr>
+        <w:spacing w:after="0" w:line="240" w:lineRule="auto"/>
+        <w:rPr>
+          <w:rFonts w:ascii="Times New Roman" w:eastAsia="Times New Roman" w:hAnsi="Times New Roman" w:cs="Times New Roman"/>
+          <w:sz w:val="24"/>
+          <w:szCs w:val="24"/>
+          <w:lang w:eastAsia="es-CO"/>
+        </w:rPr>
+      </w:pPr>
+      <w:r>
+        <w:rPr>
+          <w:rFonts w:ascii="Times New Roman" w:eastAsia="Times New Roman" w:hAnsi="Times New Roman" w:cs="Times New Roman"/>
+          <w:sz w:val="24"/>
+          <w:szCs w:val="24"/>
+          <w:lang w:eastAsia="es-CO"/>
+        </w:rPr>
+        <w:t xml:space="preserve">Se le solicita elaborar de manera individual un programa en </w:t>
+      </w:r>
+      <w:proofErr w:type="spellStart"/>
+      <w:r>
+        <w:rPr>
+          <w:rFonts w:ascii="Times New Roman" w:eastAsia="Times New Roman" w:hAnsi="Times New Roman" w:cs="Times New Roman"/>
+          <w:sz w:val="24"/>
+          <w:szCs w:val="24"/>
+          <w:lang w:eastAsia="es-CO"/>
+        </w:rPr>
+        <w:t>python</w:t>
+      </w:r>
+      <w:proofErr w:type="spellEnd"/>
+      <w:r>
+        <w:rPr>
+          <w:rFonts w:ascii="Times New Roman" w:eastAsia="Times New Roman" w:hAnsi="Times New Roman" w:cs="Times New Roman"/>
+          <w:sz w:val="24"/>
+          <w:szCs w:val="24"/>
+          <w:lang w:eastAsia="es-CO"/>
+        </w:rPr>
+        <w:t xml:space="preserve"> que: </w:t>
+      </w:r>
+    </w:p>
+    <w:p>
+      <w:pPr>
+        <w:spacing w:after="0" w:line="240" w:lineRule="auto"/>
+        <w:rPr>
+          <w:rFonts w:ascii="Times New Roman" w:eastAsia="Times New Roman" w:hAnsi="Times New Roman" w:cs="Times New Roman"/>
+          <w:sz w:val="24"/>
+          <w:szCs w:val="24"/>
+          <w:lang w:eastAsia="es-CO"/>
+        </w:rPr>
+      </w:pPr>
+      <w:r>
+        <w:rPr>
+          <w:rFonts w:ascii="Times New Roman" w:eastAsia="Times New Roman" w:hAnsi="Times New Roman" w:cs="Times New Roman"/>
+          <w:sz w:val="24"/>
+          <w:szCs w:val="24"/>
+          <w:lang w:eastAsia="es-CO"/>
+        </w:rPr>
+        <w:t xml:space="preserve">1- Cuantos productos va a facturar 2- Debe mandar ese elemento a una función donde va a solicitar: - Nombre del articulo - Precio del articulo sin IVA - Cantidad - Porcentaje del IVA 3- Calcula por cada </w:t>
+      </w:r>
+      <w:proofErr w:type="spellStart"/>
+      <w:r>
+        <w:rPr>
+          <w:rFonts w:ascii="Times New Roman" w:eastAsia="Times New Roman" w:hAnsi="Times New Roman" w:cs="Times New Roman"/>
+          <w:sz w:val="24"/>
+          <w:szCs w:val="24"/>
+          <w:lang w:eastAsia="es-CO"/>
+        </w:rPr>
+        <w:t>articulo</w:t>
+      </w:r>
+      <w:proofErr w:type="spellEnd"/>
+      <w:r>
+        <w:rPr>
+          <w:rFonts w:ascii="Times New Roman" w:eastAsia="Times New Roman" w:hAnsi="Times New Roman" w:cs="Times New Roman"/>
+          <w:sz w:val="24"/>
+          <w:szCs w:val="24"/>
+          <w:lang w:eastAsia="es-CO"/>
+        </w:rPr>
+        <w:t xml:space="preserve"> - El subtotal sin Iva - El valor del IVA - Total con IVA 4- Adicionalmente debe acumular todos los subtotales, todos los valores del IVA y todos los totales de los productos. 5- El gerente comercial buscando </w:t>
+      </w:r>
+      <w:proofErr w:type="spellStart"/>
+      <w:r>
+        <w:rPr>
+          <w:rFonts w:ascii="Times New Roman" w:eastAsia="Times New Roman" w:hAnsi="Times New Roman" w:cs="Times New Roman"/>
+          <w:sz w:val="24"/>
+          <w:szCs w:val="24"/>
+          <w:lang w:eastAsia="es-CO"/>
+        </w:rPr>
+        <w:t>incremen</w:t>
+      </w:r>
+      <w:proofErr w:type="spellEnd"/>
+    </w:p>
+    <w:p>
+      <w:pPr>
+        <w:spacing w:after="0" w:line="240" w:lineRule="auto"/>
+        <w:rPr>
+          <w:rFonts w:ascii="Times New Roman" w:eastAsia="Times New Roman" w:hAnsi="Times New Roman" w:cs="Times New Roman"/>
+          <w:sz w:val="24"/>
+          <w:szCs w:val="24"/>
+          <w:lang w:eastAsia="es-CO"/>
+        </w:rPr>
+      </w:pPr>
+      <w:r>
+        <w:rPr>
+          <w:rFonts w:ascii="Times New Roman" w:eastAsia="Times New Roman" w:hAnsi="Times New Roman" w:cs="Times New Roman"/>
+          <w:sz w:val="24"/>
+          <w:szCs w:val="24"/>
+          <w:lang w:eastAsia="es-CO"/>
+        </w:rPr>
+        <w:t xml:space="preserve">5- El gerente comercial buscando incrementar las ventas ofrece: - Si el total de la factura supera 5 millones se le da el 10% al subtotal - Si el total de la factura supera 2 millones se le da el 3% al subtotal - Si el total de la factura supera 1 millones se le da el 1% al subtotal - Para otro valor no se da descuento </w:t>
+      </w:r>
+    </w:p>
+    <w:p>
+      <w:pPr>
+        <w:spacing w:after="0" w:line="240" w:lineRule="auto"/>
+        <w:rPr>
+          <w:rFonts w:ascii="Times New Roman" w:eastAsia="Times New Roman" w:hAnsi="Times New Roman" w:cs="Times New Roman"/>
+          <w:sz w:val="24"/>
+          <w:szCs w:val="24"/>
+          <w:lang w:eastAsia="es-CO"/>
+        </w:rPr>
+      </w:pPr>
+    </w:p>
+    <w:p>
+      <w:pPr>
+        <w:spacing w:after="0" w:line="240" w:lineRule="auto"/>
+        <w:rPr>
+          <w:rFonts w:ascii="Times New Roman" w:eastAsia="Times New Roman" w:hAnsi="Times New Roman" w:cs="Times New Roman"/>
+          <w:sz w:val="24"/>
+          <w:szCs w:val="24"/>
+          <w:lang w:eastAsia="es-CO"/>
+        </w:rPr>
+      </w:pPr>
+      <w:r>
+        <w:rPr>
+          <w:rFonts w:ascii="Times New Roman" w:eastAsia="Times New Roman" w:hAnsi="Times New Roman" w:cs="Times New Roman"/>
+          <w:sz w:val="24"/>
+          <w:szCs w:val="24"/>
+          <w:lang w:eastAsia="es-CO"/>
+        </w:rPr>
+        <w:lastRenderedPageBreak/>
+        <w:drawing>
+          <wp:inline distT="0" distB="0" distL="0" distR="0" wp14:anchorId="0E6B3A1D" wp14:editId="42A1285A">
+            <wp:extent cx="2962688" cy="5191850"/>
+            <wp:effectExtent l="0" t="0" r="9525" b="8890"/>
+            <wp:docPr id="3" name="Imagen 3" descr="Texto&#10;&#10;Descripción generada automáticamente con confianza media"/>
+            <wp:cNvGraphicFramePr>
+              <a:graphicFrameLocks xmlns:a="http://schemas.openxmlformats.org/drawingml/2006/main" noChangeAspect="1"/>
+            </wp:cNvGraphicFramePr>
+            <a:graphic xmlns:a="http://schemas.openxmlformats.org/drawingml/2006/main">
+              <a:graphicData uri="http://schemas.openxmlformats.org/drawingml/2006/picture">
+                <pic:pic xmlns:pic="http://schemas.openxmlformats.org/drawingml/2006/picture">
+                  <pic:nvPicPr>
+                    <pic:cNvPr id="3" name="Imagen 3" descr="Texto&#10;&#10;Descripción generada automáticamente con confianza media"/>
+                    <pic:cNvPicPr/>
+                  </pic:nvPicPr>
+                  <pic:blipFill>
+                    <a:blip r:embed="rId4"/>
+                    <a:stretch>
+                      <a:fillRect/>
+                    </a:stretch>
+                  </pic:blipFill>
+                  <pic:spPr>
+                    <a:xfrm>
+                      <a:off x="0" y="0"/>
+                      <a:ext cx="2962688" cy="5191850"/>
+                    </a:xfrm>
+                    <a:prstGeom prst="rect">
+                      <a:avLst/>
+                    </a:prstGeom>
+                  </pic:spPr>
+                </pic:pic>
+              </a:graphicData>
+            </a:graphic>
+          </wp:inline>
+        </w:drawing>
+      </w:r>
+    </w:p>
+    <w:p>
+      <w:r>
+        <w:rPr>
+          <w:noProof/>
+        </w:rPr>
         <w:lastRenderedPageBreak/>
         <w:drawing>
           <wp:inline distT="0" distB="0" distL="0" distR="0" wp14:anchorId="5CDBA6B5" wp14:editId="41DE1F2C">
@@ -243,7 +694,7 @@
                     <pic:cNvPicPr/>
                   </pic:nvPicPr>
                   <pic:blipFill>
-                    <a:blip r:embed="rId4"/>
+                    <a:blip r:embed="rId5"/>
                     <a:stretch>
                       <a:fillRect/>
                     </a:stretch>
@@ -282,7 +733,15 @@
         <w:t xml:space="preserve"> la nota 4 25% y la nota 5 </w:t>
       </w:r>
       <w:r>
-        <w:t>vale 30%. Para calcular y o introducir las notas solo se va solicitar el ingreso de la nota 1</w:t>
+        <w:t xml:space="preserve">vale 30%. Para calcular y o introducir las notas solo se </w:t>
+      </w:r>
+      <w:proofErr w:type="gramStart"/>
+      <w:r>
+        <w:t>va</w:t>
+      </w:r>
+      <w:proofErr w:type="gramEnd"/>
+      <w:r>
+        <w:t xml:space="preserve"> solicitar el ingreso de la nota 1</w:t>
       </w:r>
       <w:r>
         <w:t xml:space="preserve">, la nota </w:t>
@@ -303,7 +762,15 @@
         <w:t xml:space="preserve"> es el promedio de las dos anteriores, la nota cuatro es el 20% de la nota 1 y la nota 5</w:t>
       </w:r>
       <w:r>
-        <w:t xml:space="preserve"> es la sumatoria de la nota 3 mas la nota 4 multiplicada por 4</w:t>
+        <w:t xml:space="preserve"> es la sumatoria de la nota 3 </w:t>
+      </w:r>
+      <w:proofErr w:type="spellStart"/>
+      <w:r>
+        <w:t>mas</w:t>
+      </w:r>
+      <w:proofErr w:type="spellEnd"/>
+      <w:r>
+        <w:t xml:space="preserve"> la nota 4 multiplicada por 4</w:t>
       </w:r>
       <w:r>
         <w:t xml:space="preserve">. Adicionalmente si la nota definitiva </w:t>
@@ -312,10 +779,18 @@
         <w:t>esta entre 6 y 7.6 debe salir un mensaje que diga “paso”</w:t>
       </w:r>
       <w:r>
-        <w:t xml:space="preserve">, si es superior a 7.6 y menor que 10 sale mensaje “bueno” </w:t>
-      </w:r>
-      <w:r>
-        <w:t xml:space="preserve">, si es superior a 10 debe Sali “super excelente” </w:t>
+        <w:t>, si es superior a 7.6 y menor que 10 sale mensaje “bueno</w:t>
+      </w:r>
+      <w:proofErr w:type="gramStart"/>
+      <w:r>
+        <w:t xml:space="preserve">” </w:t>
+      </w:r>
+      <w:r>
+        <w:t>,</w:t>
+      </w:r>
+      <w:proofErr w:type="gramEnd"/>
+      <w:r>
+        <w:t xml:space="preserve"> si es superior a 10 debe Sali “super excelente” </w:t>
       </w:r>
       <w:r>
         <w:t>. Muestre las 5 notas calculadas, muestre las definitivas y muestre si es bueno excelente o super excelente</w:t>
@@ -324,6 +799,9 @@
     <w:p/>
     <w:p>
       <w:r>
+        <w:rPr>
+          <w:noProof/>
+        </w:rPr>
         <w:lastRenderedPageBreak/>
         <w:drawing>
           <wp:inline distT="0" distB="0" distL="0" distR="0" wp14:anchorId="4E5174C0" wp14:editId="339FED41">
@@ -341,7 +819,7 @@
                     <pic:cNvPicPr/>
                   </pic:nvPicPr>
                   <pic:blipFill>
-                    <a:blip r:embed="rId5"/>
+                    <a:blip r:embed="rId6"/>
                     <a:stretch>
                       <a:fillRect/>
                     </a:stretch>
@@ -798,6 +1276,17 @@
     <w:semiHidden/>
     <w:unhideWhenUsed/>
   </w:style>
+  <w:style w:type="paragraph" w:styleId="Prrafodelista">
+    <w:name w:val="List Paragraph"/>
+    <w:basedOn w:val="Normal"/>
+    <w:uiPriority w:val="34"/>
+    <w:qFormat/>
+    <w:rsid w:val="00D81123"/>
+    <w:pPr>
+      <w:ind w:left="720"/>
+      <w:contextualSpacing/>
+    </w:pPr>
+  </w:style>
 </w:styles>
 </file>
 

--- a/notas.docx
+++ b/notas.docx
@@ -4,23 +4,7 @@
   <w:body>
     <w:p>
       <w:r>
-        <w:t xml:space="preserve">catalina se ha enterado que usted </w:t>
-      </w:r>
-      <w:proofErr w:type="spellStart"/>
-      <w:r>
-        <w:t>a</w:t>
-      </w:r>
-      <w:proofErr w:type="spellEnd"/>
-      <w:r>
-        <w:t xml:space="preserve"> ingresado al programa </w:t>
-      </w:r>
-      <w:proofErr w:type="spellStart"/>
-      <w:r>
-        <w:t>mintic</w:t>
-      </w:r>
-      <w:proofErr w:type="spellEnd"/>
-      <w:r>
-        <w:t xml:space="preserve"> y le solicita que le ayude a calcular notas</w:t>
+        <w:t>catalina se ha enterado que usted a ingresado al programa mintic y le solicita que le ayude a calcular notas</w:t>
       </w:r>
     </w:p>
     <w:p>
@@ -30,41 +14,17 @@
     </w:p>
     <w:p>
       <w:r>
-        <w:t xml:space="preserve">nota 2 = </w:t>
-      </w:r>
-      <w:proofErr w:type="gramStart"/>
-      <w:r>
-        <w:t>3.3  20</w:t>
-      </w:r>
-      <w:proofErr w:type="gramEnd"/>
-      <w:r>
-        <w:t>%</w:t>
-      </w:r>
-    </w:p>
-    <w:p>
-      <w:r>
-        <w:t xml:space="preserve">nota 3 = </w:t>
-      </w:r>
-      <w:proofErr w:type="gramStart"/>
-      <w:r>
-        <w:t>3  25</w:t>
-      </w:r>
-      <w:proofErr w:type="gramEnd"/>
-      <w:r>
-        <w:t>%</w:t>
-      </w:r>
-    </w:p>
-    <w:p>
-      <w:r>
-        <w:t xml:space="preserve">nota 4 </w:t>
-      </w:r>
-      <w:proofErr w:type="gramStart"/>
-      <w:r>
-        <w:t>3.5  5</w:t>
-      </w:r>
-      <w:proofErr w:type="gramEnd"/>
-      <w:r>
-        <w:t>%</w:t>
+        <w:t>nota 2 = 3.3  20%</w:t>
+      </w:r>
+    </w:p>
+    <w:p>
+      <w:r>
+        <w:t>nota 3 = 3  25%</w:t>
+      </w:r>
+    </w:p>
+    <w:p>
+      <w:r>
+        <w:t>nota 4 3.5  5%</w:t>
       </w:r>
     </w:p>
     <w:p/>
@@ -88,15 +48,7 @@
     <w:p/>
     <w:p>
       <w:r>
-        <w:t>N5</w:t>
-      </w:r>
-      <w:proofErr w:type="gramStart"/>
-      <w:r>
-        <w:t>=(</w:t>
-      </w:r>
-      <w:proofErr w:type="gramEnd"/>
-      <w:r>
-        <w:t>3.5 -(N1*P1)-(N2*P2)+(N3*P3)-(N4*P4)) / P5</w:t>
+        <w:t>N5=(3.5 -(N1*P1)-(N2*P2)+(N3*P3)-(N4*P4)) / P5</w:t>
       </w:r>
     </w:p>
     <w:p/>
@@ -110,15 +62,7 @@
     <w:p/>
     <w:p>
       <w:r>
-        <w:t>N5</w:t>
-      </w:r>
-      <w:proofErr w:type="gramStart"/>
-      <w:r>
-        <w:t>=(</w:t>
-      </w:r>
-      <w:proofErr w:type="gramEnd"/>
-      <w:r>
-        <w:t>3.5 -(N1*P1)-(N2*P2)-(N3*P3)-(N4*P4)) / P5</w:t>
+        <w:t>N5=(3.5 -(N1*P1)-(N2*P2)-(N3*P3)-(N4*P4)) / P5</w:t>
       </w:r>
     </w:p>
     <w:p/>
@@ -129,58 +73,16 @@
     </w:p>
     <w:p>
       <w:r>
-        <w:t xml:space="preserve">Realizar un proceso de facturación que pida precio unitario con </w:t>
-      </w:r>
-      <w:proofErr w:type="spellStart"/>
-      <w:r>
-        <w:t>iva</w:t>
-      </w:r>
-      <w:proofErr w:type="spellEnd"/>
-      <w:r>
-        <w:t xml:space="preserve"> incluido porcentaje del </w:t>
-      </w:r>
-      <w:proofErr w:type="spellStart"/>
-      <w:r>
-        <w:t>iva</w:t>
-      </w:r>
-      <w:proofErr w:type="spellEnd"/>
-      <w:r>
-        <w:t xml:space="preserve"> y cantidad y calcule y muestre subtotal valor del </w:t>
-      </w:r>
-      <w:proofErr w:type="spellStart"/>
-      <w:proofErr w:type="gramStart"/>
-      <w:r>
-        <w:t>iva</w:t>
-      </w:r>
-      <w:proofErr w:type="spellEnd"/>
-      <w:r>
-        <w:t xml:space="preserve">  y</w:t>
-      </w:r>
-      <w:proofErr w:type="gramEnd"/>
-      <w:r>
-        <w:t xml:space="preserve"> total</w:t>
-      </w:r>
-    </w:p>
-    <w:p>
-      <w:r>
-        <w:t xml:space="preserve">Precio unitario con </w:t>
-      </w:r>
-      <w:proofErr w:type="spellStart"/>
-      <w:r>
-        <w:t>iva</w:t>
-      </w:r>
-      <w:proofErr w:type="spellEnd"/>
-      <w:r>
-        <w:t xml:space="preserve"> 116.000 porcentaje 16% cantidad 10 </w:t>
-      </w:r>
-      <w:proofErr w:type="gramStart"/>
-      <w:r>
-        <w:t xml:space="preserve">unidades </w:t>
+        <w:t>Realizar un proceso de facturación que pida precio unitario con iva incluido porcentaje del iva y cantidad y calcule y muestre subtotal valor del iva  y total</w:t>
+      </w:r>
+    </w:p>
+    <w:p>
+      <w:r>
+        <w:t xml:space="preserve">Precio unitario con iva 116.000 porcentaje 16% cantidad 10 unidades </w:t>
       </w:r>
       <w:r>
         <w:t>:</w:t>
       </w:r>
-      <w:proofErr w:type="gramEnd"/>
     </w:p>
     <w:p/>
     <w:p/>
@@ -190,15 +92,7 @@
     <w:p>
       <w:r>
         <w:lastRenderedPageBreak/>
-        <w:t xml:space="preserve">-Para iniciar se </w:t>
-      </w:r>
-      <w:proofErr w:type="gramStart"/>
-      <w:r>
-        <w:t>solicitara</w:t>
-      </w:r>
-      <w:proofErr w:type="gramEnd"/>
-      <w:r>
-        <w:t xml:space="preserve"> que producto desea facturar.</w:t>
+        <w:t>-Para iniciar se solicitara que producto desea facturar.</w:t>
       </w:r>
     </w:p>
     <w:p>
@@ -208,23 +102,7 @@
     </w:p>
     <w:p>
       <w:r>
-        <w:t xml:space="preserve">-se </w:t>
-      </w:r>
-      <w:proofErr w:type="gramStart"/>
-      <w:r>
-        <w:t>realizara</w:t>
-      </w:r>
-      <w:proofErr w:type="gramEnd"/>
-      <w:r>
-        <w:t xml:space="preserve"> el </w:t>
-      </w:r>
-      <w:proofErr w:type="spellStart"/>
-      <w:r>
-        <w:t>calculo</w:t>
-      </w:r>
-      <w:proofErr w:type="spellEnd"/>
-      <w:r>
-        <w:t xml:space="preserve"> solicitado para la factura</w:t>
+        <w:t>-se realizara el calculo solicitado para la factura</w:t>
       </w:r>
     </w:p>
     <w:p>
@@ -241,15 +119,7 @@
         <w:t>116000 + 18560 para un total de valor de la unidad con</w:t>
       </w:r>
       <w:r>
-        <w:t xml:space="preserve">                                         </w:t>
-      </w:r>
-      <w:proofErr w:type="spellStart"/>
-      <w:r>
-        <w:t>iva</w:t>
-      </w:r>
-      <w:proofErr w:type="spellEnd"/>
-      <w:r>
-        <w:t xml:space="preserve"> incluido</w:t>
+        <w:t xml:space="preserve">                                         iva incluido</w:t>
       </w:r>
       <w:r>
         <w:t xml:space="preserve"> </w:t>
@@ -260,230 +130,94 @@
         <w:t xml:space="preserve">     -</w:t>
       </w:r>
       <w:r>
-        <w:t xml:space="preserve">se </w:t>
-      </w:r>
-      <w:proofErr w:type="gramStart"/>
-      <w:r>
-        <w:t>mostrara</w:t>
-      </w:r>
-      <w:proofErr w:type="gramEnd"/>
+        <w:t xml:space="preserve">se mostrara </w:t>
+      </w:r>
+      <w:r>
+        <w:t>el porcentaje del iva que se esta utilizando para realizar el proceso de facturació</w:t>
+      </w:r>
+      <w:r>
+        <w:t>n</w:t>
+      </w:r>
+    </w:p>
+    <w:p>
+      <w:r>
+        <w:t xml:space="preserve">   - se calculara la cantidad de productos </w:t>
+      </w:r>
+      <w:r>
+        <w:t>a facturar en este caso se realiza una suma de 10 veces 116000</w:t>
+      </w:r>
+      <w:r>
+        <w:t xml:space="preserve"> para un total de 1.160.000 unidades a facturar</w:t>
+      </w:r>
+    </w:p>
+    <w:p>
+      <w:r>
+        <w:t xml:space="preserve">   -se </w:t>
+      </w:r>
+      <w:r>
+        <w:t xml:space="preserve">calcula el valor total del iva </w:t>
+      </w:r>
+      <w:r>
+        <w:t>total</w:t>
+      </w:r>
+      <w:r>
+        <w:t>, en este caso se realiza la suma</w:t>
+      </w:r>
+      <w:r>
+        <w:t xml:space="preserve"> de 10 veces el iva de cada unidad en este caso es 18</w:t>
+      </w:r>
+      <w:r>
+        <w:t xml:space="preserve">560 *10 obtenemos el </w:t>
+      </w:r>
+      <w:r>
+        <w:t>sub</w:t>
+      </w:r>
+      <w:r>
+        <w:t>total de iva a cobrar</w:t>
+      </w:r>
+    </w:p>
+    <w:p>
+      <w:r>
+        <w:t xml:space="preserve">   -</w:t>
+      </w:r>
       <w:r>
         <w:t xml:space="preserve"> </w:t>
       </w:r>
       <w:r>
-        <w:t xml:space="preserve">el porcentaje del </w:t>
-      </w:r>
-      <w:proofErr w:type="spellStart"/>
-      <w:r>
-        <w:t>iva</w:t>
-      </w:r>
-      <w:proofErr w:type="spellEnd"/>
-      <w:r>
-        <w:t xml:space="preserve"> que se </w:t>
-      </w:r>
-      <w:proofErr w:type="spellStart"/>
-      <w:r>
-        <w:t>esta</w:t>
-      </w:r>
-      <w:proofErr w:type="spellEnd"/>
-      <w:r>
-        <w:t xml:space="preserve"> utilizando para realizar el proceso de facturació</w:t>
-      </w:r>
-      <w:r>
-        <w:t>n</w:t>
-      </w:r>
-    </w:p>
-    <w:p>
-      <w:r>
-        <w:t xml:space="preserve">   - se </w:t>
-      </w:r>
-      <w:proofErr w:type="gramStart"/>
-      <w:r>
-        <w:t>calculara</w:t>
-      </w:r>
-      <w:proofErr w:type="gramEnd"/>
-      <w:r>
-        <w:t xml:space="preserve"> la cantidad de productos </w:t>
-      </w:r>
-      <w:r>
-        <w:t>a facturar en este caso se realiza una suma de 10 veces 116000</w:t>
-      </w:r>
-      <w:r>
-        <w:t xml:space="preserve"> para un total de 1.160.000 unidades a facturar</w:t>
-      </w:r>
-    </w:p>
-    <w:p>
-      <w:r>
-        <w:t xml:space="preserve">   -se </w:t>
-      </w:r>
-      <w:r>
-        <w:t xml:space="preserve">calcula el valor total del </w:t>
-      </w:r>
-      <w:proofErr w:type="spellStart"/>
-      <w:r>
-        <w:t>iva</w:t>
-      </w:r>
-      <w:proofErr w:type="spellEnd"/>
+        <w:t xml:space="preserve">Se realiza el calculo del valor total, se realiza la suma del valor total de las unidades con el subtotal del iva </w:t>
+      </w:r>
+      <w:r>
+        <w:t xml:space="preserve">1.160.000 + 185.600 para un total de </w:t>
+      </w:r>
+      <w:r>
+        <w:t>1.345.600</w:t>
+      </w:r>
       <w:r>
         <w:t xml:space="preserve"> </w:t>
       </w:r>
-      <w:r>
-        <w:t>total</w:t>
-      </w:r>
-      <w:r>
-        <w:t>, en este caso se realiza la suma</w:t>
-      </w:r>
-      <w:r>
-        <w:t xml:space="preserve"> de 10 veces el </w:t>
-      </w:r>
-      <w:proofErr w:type="spellStart"/>
-      <w:r>
-        <w:t>iva</w:t>
-      </w:r>
-      <w:proofErr w:type="spellEnd"/>
-      <w:r>
-        <w:t xml:space="preserve"> de cada unidad en este caso es 18</w:t>
-      </w:r>
-      <w:r>
-        <w:t xml:space="preserve">560 *10 obtenemos el </w:t>
-      </w:r>
-      <w:r>
-        <w:t>sub</w:t>
-      </w:r>
-      <w:r>
-        <w:t xml:space="preserve">total de </w:t>
-      </w:r>
-      <w:proofErr w:type="spellStart"/>
-      <w:r>
-        <w:t>iva</w:t>
-      </w:r>
-      <w:proofErr w:type="spellEnd"/>
-      <w:r>
-        <w:t xml:space="preserve"> a cobrar</w:t>
-      </w:r>
-    </w:p>
-    <w:p>
-      <w:r>
-        <w:t xml:space="preserve">   -</w:t>
+    </w:p>
+    <w:p/>
+    <w:p>
+      <w:r>
+        <w:t xml:space="preserve">-Para finalizar se entrega la factura con el valor </w:t>
+      </w:r>
+      <w:r>
+        <w:t>total por la unidad</w:t>
+      </w:r>
+      <w:r>
+        <w:t xml:space="preserve"> con iva incluido</w:t>
       </w:r>
       <w:r>
         <w:t xml:space="preserve"> </w:t>
       </w:r>
       <w:r>
-        <w:t xml:space="preserve">Se realiza el </w:t>
-      </w:r>
-      <w:proofErr w:type="spellStart"/>
-      <w:r>
-        <w:t>calculo</w:t>
-      </w:r>
-      <w:proofErr w:type="spellEnd"/>
-      <w:r>
-        <w:t xml:space="preserve"> del valor total, se realiza la suma del valor total de las unidades con el subtotal del </w:t>
-      </w:r>
-      <w:proofErr w:type="spellStart"/>
-      <w:r>
-        <w:t>iva</w:t>
-      </w:r>
-      <w:proofErr w:type="spellEnd"/>
-      <w:r>
-        <w:t xml:space="preserve"> </w:t>
-      </w:r>
-      <w:r>
-        <w:t xml:space="preserve">1.160.000 + 185.600 para un total de </w:t>
-      </w:r>
-      <w:r>
-        <w:t>1.345.600</w:t>
-      </w:r>
-      <w:r>
-        <w:t xml:space="preserve"> </w:t>
-      </w:r>
-    </w:p>
-    <w:p/>
-    <w:p>
-      <w:r>
-        <w:t xml:space="preserve">-Para finalizar se entrega la factura con el valor </w:t>
-      </w:r>
-      <w:r>
-        <w:t>total por la unidad</w:t>
-      </w:r>
-      <w:r>
-        <w:t xml:space="preserve"> con </w:t>
-      </w:r>
-      <w:proofErr w:type="spellStart"/>
-      <w:r>
-        <w:t>iva</w:t>
-      </w:r>
-      <w:proofErr w:type="spellEnd"/>
-      <w:r>
-        <w:t xml:space="preserve"> incluido</w:t>
-      </w:r>
-      <w:r>
-        <w:t xml:space="preserve"> </w:t>
-      </w:r>
-      <w:r>
-        <w:t xml:space="preserve">de 134.000. Se </w:t>
-      </w:r>
-      <w:proofErr w:type="gramStart"/>
-      <w:r>
-        <w:t>mostrara</w:t>
-      </w:r>
-      <w:proofErr w:type="gramEnd"/>
-      <w:r>
-        <w:t xml:space="preserve"> el </w:t>
-      </w:r>
-      <w:proofErr w:type="spellStart"/>
-      <w:r>
-        <w:t>valos</w:t>
-      </w:r>
-      <w:proofErr w:type="spellEnd"/>
-      <w:r>
-        <w:t xml:space="preserve"> de </w:t>
-      </w:r>
-      <w:proofErr w:type="spellStart"/>
-      <w:r>
-        <w:t>iva</w:t>
-      </w:r>
-      <w:proofErr w:type="spellEnd"/>
-      <w:r>
-        <w:t xml:space="preserve"> </w:t>
-      </w:r>
-      <w:r>
-        <w:t xml:space="preserve">por unidad de 18.560. se </w:t>
-      </w:r>
-      <w:proofErr w:type="gramStart"/>
-      <w:r>
-        <w:t>mostrara</w:t>
-      </w:r>
-      <w:proofErr w:type="gramEnd"/>
-      <w:r>
-        <w:t xml:space="preserve"> el </w:t>
-      </w:r>
-      <w:proofErr w:type="spellStart"/>
-      <w:r>
-        <w:t>sumbtotal</w:t>
-      </w:r>
-      <w:proofErr w:type="spellEnd"/>
-      <w:r>
-        <w:t xml:space="preserve"> de 185.600 del total de las unidades a facturar</w:t>
-      </w:r>
-      <w:r>
-        <w:t xml:space="preserve"> y por ultimo mostrara el valor total </w:t>
-      </w:r>
-      <w:proofErr w:type="spellStart"/>
-      <w:r>
-        <w:t>mas</w:t>
-      </w:r>
-      <w:proofErr w:type="spellEnd"/>
-      <w:r>
-        <w:t xml:space="preserve"> el </w:t>
-      </w:r>
-      <w:proofErr w:type="spellStart"/>
-      <w:r>
-        <w:t>iva</w:t>
-      </w:r>
-      <w:proofErr w:type="spellEnd"/>
-      <w:r>
-        <w:t xml:space="preserve"> incluido de 1.345.600</w:t>
+        <w:t xml:space="preserve">de 134.000. Se mostrara el valos de iva </w:t>
+      </w:r>
+      <w:r>
+        <w:t>por unidad de 18.560. se mostrara el sumbtotal de 185.600 del total de las unidades a facturar</w:t>
+      </w:r>
+      <w:r>
+        <w:t xml:space="preserve"> y por ultimo mostrara el valor total mas el iva incluido de 1.345.600</w:t>
       </w:r>
       <w:r>
         <w:t xml:space="preserve"> </w:t>
@@ -512,27 +246,7 @@
           <w:szCs w:val="24"/>
           <w:lang w:eastAsia="es-CO"/>
         </w:rPr>
-        <w:t xml:space="preserve">Se le solicita elaborar de manera individual un programa en </w:t>
-      </w:r>
-      <w:proofErr w:type="spellStart"/>
-      <w:r>
-        <w:rPr>
-          <w:rFonts w:ascii="Times New Roman" w:eastAsia="Times New Roman" w:hAnsi="Times New Roman" w:cs="Times New Roman"/>
-          <w:sz w:val="24"/>
-          <w:szCs w:val="24"/>
-          <w:lang w:eastAsia="es-CO"/>
-        </w:rPr>
-        <w:t>python</w:t>
-      </w:r>
-      <w:proofErr w:type="spellEnd"/>
-      <w:r>
-        <w:rPr>
-          <w:rFonts w:ascii="Times New Roman" w:eastAsia="Times New Roman" w:hAnsi="Times New Roman" w:cs="Times New Roman"/>
-          <w:sz w:val="24"/>
-          <w:szCs w:val="24"/>
-          <w:lang w:eastAsia="es-CO"/>
-        </w:rPr>
-        <w:t xml:space="preserve"> que: </w:t>
+        <w:t xml:space="preserve">Se le solicita elaborar de manera individual un programa en python que: </w:t>
       </w:r>
     </w:p>
     <w:p>
@@ -552,39 +266,8 @@
           <w:szCs w:val="24"/>
           <w:lang w:eastAsia="es-CO"/>
         </w:rPr>
-        <w:t xml:space="preserve">1- Cuantos productos va a facturar 2- Debe mandar ese elemento a una función donde va a solicitar: - Nombre del articulo - Precio del articulo sin IVA - Cantidad - Porcentaje del IVA 3- Calcula por cada </w:t>
-      </w:r>
-      <w:proofErr w:type="spellStart"/>
-      <w:r>
-        <w:rPr>
-          <w:rFonts w:ascii="Times New Roman" w:eastAsia="Times New Roman" w:hAnsi="Times New Roman" w:cs="Times New Roman"/>
-          <w:sz w:val="24"/>
-          <w:szCs w:val="24"/>
-          <w:lang w:eastAsia="es-CO"/>
-        </w:rPr>
-        <w:t>articulo</w:t>
-      </w:r>
-      <w:proofErr w:type="spellEnd"/>
-      <w:r>
-        <w:rPr>
-          <w:rFonts w:ascii="Times New Roman" w:eastAsia="Times New Roman" w:hAnsi="Times New Roman" w:cs="Times New Roman"/>
-          <w:sz w:val="24"/>
-          <w:szCs w:val="24"/>
-          <w:lang w:eastAsia="es-CO"/>
-        </w:rPr>
-        <w:t xml:space="preserve"> - El subtotal sin Iva - El valor del IVA - Total con IVA 4- Adicionalmente debe acumular todos los subtotales, todos los valores del IVA y todos los totales de los productos. 5- El gerente comercial buscando </w:t>
-      </w:r>
-      <w:proofErr w:type="spellStart"/>
-      <w:r>
-        <w:rPr>
-          <w:rFonts w:ascii="Times New Roman" w:eastAsia="Times New Roman" w:hAnsi="Times New Roman" w:cs="Times New Roman"/>
-          <w:sz w:val="24"/>
-          <w:szCs w:val="24"/>
-          <w:lang w:eastAsia="es-CO"/>
-        </w:rPr>
-        <w:t>incremen</w:t>
-      </w:r>
-      <w:proofErr w:type="spellEnd"/>
+        <w:t>1- Cuantos productos va a facturar 2- Debe mandar ese elemento a una función donde va a solicitar: - Nombre del articulo - Precio del articulo sin IVA - Cantidad - Porcentaje del IVA 3- Calcula por cada articulo - El subtotal sin Iva - El valor del IVA - Total con IVA 4- Adicionalmente debe acumular todos los subtotales, todos los valores del IVA y todos los totales de los productos. 5- El gerente comercial buscando incremen</w:t>
+      </w:r>
     </w:p>
     <w:p>
       <w:pPr>
@@ -630,6 +313,7 @@
       <w:r>
         <w:rPr>
           <w:rFonts w:ascii="Times New Roman" w:eastAsia="Times New Roman" w:hAnsi="Times New Roman" w:cs="Times New Roman"/>
+          <w:noProof/>
           <w:sz w:val="24"/>
           <w:szCs w:val="24"/>
           <w:lang w:eastAsia="es-CO"/>
@@ -733,15 +417,7 @@
         <w:t xml:space="preserve"> la nota 4 25% y la nota 5 </w:t>
       </w:r>
       <w:r>
-        <w:t xml:space="preserve">vale 30%. Para calcular y o introducir las notas solo se </w:t>
-      </w:r>
-      <w:proofErr w:type="gramStart"/>
-      <w:r>
-        <w:t>va</w:t>
-      </w:r>
-      <w:proofErr w:type="gramEnd"/>
-      <w:r>
-        <w:t xml:space="preserve"> solicitar el ingreso de la nota 1</w:t>
+        <w:t>vale 30%. Para calcular y o introducir las notas solo se va solicitar el ingreso de la nota 1</w:t>
       </w:r>
       <w:r>
         <w:t xml:space="preserve">, la nota </w:t>
@@ -762,15 +438,7 @@
         <w:t xml:space="preserve"> es el promedio de las dos anteriores, la nota cuatro es el 20% de la nota 1 y la nota 5</w:t>
       </w:r>
       <w:r>
-        <w:t xml:space="preserve"> es la sumatoria de la nota 3 </w:t>
-      </w:r>
-      <w:proofErr w:type="spellStart"/>
-      <w:r>
-        <w:t>mas</w:t>
-      </w:r>
-      <w:proofErr w:type="spellEnd"/>
-      <w:r>
-        <w:t xml:space="preserve"> la nota 4 multiplicada por 4</w:t>
+        <w:t xml:space="preserve"> es la sumatoria de la nota 3 mas la nota 4 multiplicada por 4</w:t>
       </w:r>
       <w:r>
         <w:t xml:space="preserve">. Adicionalmente si la nota definitiva </w:t>
@@ -779,23 +447,21 @@
         <w:t>esta entre 6 y 7.6 debe salir un mensaje que diga “paso”</w:t>
       </w:r>
       <w:r>
-        <w:t>, si es superior a 7.6 y menor que 10 sale mensaje “bueno</w:t>
-      </w:r>
-      <w:proofErr w:type="gramStart"/>
-      <w:r>
-        <w:t xml:space="preserve">” </w:t>
-      </w:r>
-      <w:r>
-        <w:t>,</w:t>
-      </w:r>
-      <w:proofErr w:type="gramEnd"/>
-      <w:r>
-        <w:t xml:space="preserve"> si es superior a 10 debe Sali “super excelente” </w:t>
+        <w:t xml:space="preserve">, si es superior a 7.6 y menor que 10 sale mensaje “bueno” </w:t>
+      </w:r>
+      <w:r>
+        <w:t xml:space="preserve">, si es superior a 10 debe Sali “super excelente” </w:t>
       </w:r>
       <w:r>
         <w:t>. Muestre las 5 notas calculadas, muestre las definitivas y muestre si es bueno excelente o super excelente</w:t>
       </w:r>
     </w:p>
+    <w:p/>
+    <w:p/>
+    <w:p/>
+    <w:p/>
+    <w:p/>
+    <w:p/>
     <w:p/>
     <w:p>
       <w:r>
@@ -804,9 +470,17 @@
         </w:rPr>
         <w:lastRenderedPageBreak/>
         <w:drawing>
-          <wp:inline distT="0" distB="0" distL="0" distR="0" wp14:anchorId="4E5174C0" wp14:editId="339FED41">
+          <wp:anchor distT="0" distB="0" distL="114300" distR="114300" simplePos="0" relativeHeight="251658240" behindDoc="0" locked="0" layoutInCell="1" allowOverlap="1" wp14:anchorId="4E5174C0" wp14:editId="0EB93137">
+            <wp:simplePos x="1076325" y="895350"/>
+            <wp:positionH relativeFrom="column">
+              <wp:align>left</wp:align>
+            </wp:positionH>
+            <wp:positionV relativeFrom="paragraph">
+              <wp:align>top</wp:align>
+            </wp:positionV>
             <wp:extent cx="5612130" cy="3209925"/>
             <wp:effectExtent l="0" t="0" r="7620" b="9525"/>
+            <wp:wrapSquare wrapText="bothSides"/>
             <wp:docPr id="2" name="Imagen 2" descr="Interfaz de usuario gráfica, Texto, Aplicación, Chat o mensaje de texto, Correo electrónico&#10;&#10;Descripción generada automáticamente"/>
             <wp:cNvGraphicFramePr>
               <a:graphicFrameLocks xmlns:a="http://schemas.openxmlformats.org/drawingml/2006/main" noChangeAspect="1"/>
@@ -819,7 +493,13 @@
                     <pic:cNvPicPr/>
                   </pic:nvPicPr>
                   <pic:blipFill>
-                    <a:blip r:embed="rId6"/>
+                    <a:blip r:embed="rId6">
+                      <a:extLst>
+                        <a:ext uri="{28A0092B-C50C-407E-A947-70E740481C1C}">
+                          <a14:useLocalDpi xmlns:a14="http://schemas.microsoft.com/office/drawing/2010/main" val="0"/>
+                        </a:ext>
+                      </a:extLst>
+                    </a:blip>
                     <a:stretch>
                       <a:fillRect/>
                     </a:stretch>
@@ -836,10 +516,138 @@
                 </pic:pic>
               </a:graphicData>
             </a:graphic>
+          </wp:anchor>
+        </w:drawing>
+      </w:r>
+      <w:r>
+        <w:br w:type="textWrapping" w:clear="all"/>
+      </w:r>
+    </w:p>
+    <w:p>
+      <w:r>
+        <w:t>//////</w:t>
+      </w:r>
+    </w:p>
+    <w:p>
+      <w:r>
+        <w:drawing>
+          <wp:inline distT="0" distB="0" distL="0" distR="0" wp14:anchorId="31F6C8FE" wp14:editId="30FDA0F8">
+            <wp:extent cx="5612130" cy="2696845"/>
+            <wp:effectExtent l="0" t="0" r="7620" b="8255"/>
+            <wp:docPr id="4" name="Imagen 4" descr="Interfaz de usuario gráfica, Texto&#10;&#10;Descripción generada automáticamente"/>
+            <wp:cNvGraphicFramePr>
+              <a:graphicFrameLocks xmlns:a="http://schemas.openxmlformats.org/drawingml/2006/main" noChangeAspect="1"/>
+            </wp:cNvGraphicFramePr>
+            <a:graphic xmlns:a="http://schemas.openxmlformats.org/drawingml/2006/main">
+              <a:graphicData uri="http://schemas.openxmlformats.org/drawingml/2006/picture">
+                <pic:pic xmlns:pic="http://schemas.openxmlformats.org/drawingml/2006/picture">
+                  <pic:nvPicPr>
+                    <pic:cNvPr id="4" name="Imagen 4" descr="Interfaz de usuario gráfica, Texto&#10;&#10;Descripción generada automáticamente"/>
+                    <pic:cNvPicPr/>
+                  </pic:nvPicPr>
+                  <pic:blipFill>
+                    <a:blip r:embed="rId7"/>
+                    <a:stretch>
+                      <a:fillRect/>
+                    </a:stretch>
+                  </pic:blipFill>
+                  <pic:spPr>
+                    <a:xfrm>
+                      <a:off x="0" y="0"/>
+                      <a:ext cx="5612130" cy="2696845"/>
+                    </a:xfrm>
+                    <a:prstGeom prst="rect">
+                      <a:avLst/>
+                    </a:prstGeom>
+                  </pic:spPr>
+                </pic:pic>
+              </a:graphicData>
+            </a:graphic>
           </wp:inline>
         </w:drawing>
       </w:r>
     </w:p>
+    <w:p>
+      <w:r>
+        <w:lastRenderedPageBreak/>
+        <w:drawing>
+          <wp:inline distT="0" distB="0" distL="0" distR="0" wp14:anchorId="2DB7904D" wp14:editId="6D1068B5">
+            <wp:extent cx="5612130" cy="3437255"/>
+            <wp:effectExtent l="0" t="0" r="7620" b="0"/>
+            <wp:docPr id="5" name="Imagen 5" descr="Interfaz de usuario gráfica, Texto, Aplicación, Correo electrónico&#10;&#10;Descripción generada automáticamente"/>
+            <wp:cNvGraphicFramePr>
+              <a:graphicFrameLocks xmlns:a="http://schemas.openxmlformats.org/drawingml/2006/main" noChangeAspect="1"/>
+            </wp:cNvGraphicFramePr>
+            <a:graphic xmlns:a="http://schemas.openxmlformats.org/drawingml/2006/main">
+              <a:graphicData uri="http://schemas.openxmlformats.org/drawingml/2006/picture">
+                <pic:pic xmlns:pic="http://schemas.openxmlformats.org/drawingml/2006/picture">
+                  <pic:nvPicPr>
+                    <pic:cNvPr id="5" name="Imagen 5" descr="Interfaz de usuario gráfica, Texto, Aplicación, Correo electrónico&#10;&#10;Descripción generada automáticamente"/>
+                    <pic:cNvPicPr/>
+                  </pic:nvPicPr>
+                  <pic:blipFill>
+                    <a:blip r:embed="rId8"/>
+                    <a:stretch>
+                      <a:fillRect/>
+                    </a:stretch>
+                  </pic:blipFill>
+                  <pic:spPr>
+                    <a:xfrm>
+                      <a:off x="0" y="0"/>
+                      <a:ext cx="5612130" cy="3437255"/>
+                    </a:xfrm>
+                    <a:prstGeom prst="rect">
+                      <a:avLst/>
+                    </a:prstGeom>
+                  </pic:spPr>
+                </pic:pic>
+              </a:graphicData>
+            </a:graphic>
+          </wp:inline>
+        </w:drawing>
+      </w:r>
+    </w:p>
+    <w:p>
+      <w:r>
+        <w:drawing>
+          <wp:inline distT="0" distB="0" distL="0" distR="0" wp14:anchorId="397632C7" wp14:editId="1C5C8661">
+            <wp:extent cx="5612130" cy="1588770"/>
+            <wp:effectExtent l="0" t="0" r="7620" b="0"/>
+            <wp:docPr id="6" name="Imagen 6" descr="Interfaz de usuario gráfica, Texto, Aplicación, Chat o mensaje de texto&#10;&#10;Descripción generada automáticamente"/>
+            <wp:cNvGraphicFramePr>
+              <a:graphicFrameLocks xmlns:a="http://schemas.openxmlformats.org/drawingml/2006/main" noChangeAspect="1"/>
+            </wp:cNvGraphicFramePr>
+            <a:graphic xmlns:a="http://schemas.openxmlformats.org/drawingml/2006/main">
+              <a:graphicData uri="http://schemas.openxmlformats.org/drawingml/2006/picture">
+                <pic:pic xmlns:pic="http://schemas.openxmlformats.org/drawingml/2006/picture">
+                  <pic:nvPicPr>
+                    <pic:cNvPr id="6" name="Imagen 6" descr="Interfaz de usuario gráfica, Texto, Aplicación, Chat o mensaje de texto&#10;&#10;Descripción generada automáticamente"/>
+                    <pic:cNvPicPr/>
+                  </pic:nvPicPr>
+                  <pic:blipFill>
+                    <a:blip r:embed="rId9"/>
+                    <a:stretch>
+                      <a:fillRect/>
+                    </a:stretch>
+                  </pic:blipFill>
+                  <pic:spPr>
+                    <a:xfrm>
+                      <a:off x="0" y="0"/>
+                      <a:ext cx="5612130" cy="1588770"/>
+                    </a:xfrm>
+                    <a:prstGeom prst="rect">
+                      <a:avLst/>
+                    </a:prstGeom>
+                  </pic:spPr>
+                </pic:pic>
+              </a:graphicData>
+            </a:graphic>
+          </wp:inline>
+        </w:drawing>
+      </w:r>
+    </w:p>
+    <w:p/>
+    <w:p/>
     <w:sectPr>
       <w:pgSz w:w="12240" w:h="15840"/>
       <w:pgMar w:top="1417" w:right="1701" w:bottom="1417" w:left="1701" w:header="708" w:footer="708" w:gutter="0"/>
